--- a/project_report.docx
+++ b/project_report.docx
@@ -1096,9 +1096,164 @@
       </w:r>
     </w:p>
     <w:p>
+      <w:pPr>
+        <w:spacing w:before="100" w:beforeAutospacing="1" w:after="100" w:afterAutospacing="1" w:line="240" w:lineRule="auto"/>
+        <w:rPr>
+          <w:rFonts w:ascii="Times New Roman" w:eastAsia="Times New Roman" w:hAnsi="Times New Roman" w:cs="Times New Roman"/>
+          <w:sz w:val="24"/>
+          <w:szCs w:val="24"/>
+          <w:lang w:eastAsia="en-IN"/>
+        </w:rPr>
+      </w:pPr>
       <w:bookmarkStart w:id="0" w:name="_GoBack"/>
       <w:bookmarkEnd w:id="0"/>
     </w:p>
+    <w:p>
+      <w:pPr>
+        <w:pStyle w:val="Heading3"/>
+        <w:rPr>
+          <w:rFonts w:ascii="Times New Roman" w:hAnsi="Times New Roman" w:cs="Times New Roman"/>
+          <w:b/>
+          <w:color w:val="auto"/>
+          <w:sz w:val="28"/>
+          <w:szCs w:val="28"/>
+        </w:rPr>
+      </w:pPr>
+      <w:r>
+        <w:rPr>
+          <w:rFonts w:ascii="Times New Roman" w:hAnsi="Times New Roman" w:cs="Times New Roman"/>
+          <w:b/>
+          <w:color w:val="auto"/>
+          <w:sz w:val="28"/>
+          <w:szCs w:val="28"/>
+        </w:rPr>
+        <w:t>A Personal Note</w:t>
+      </w:r>
+    </w:p>
+    <w:p>
+      <w:pPr>
+        <w:spacing w:before="100" w:beforeAutospacing="1" w:after="100" w:afterAutospacing="1"/>
+        <w:rPr>
+          <w:rFonts w:ascii="Times New Roman" w:hAnsi="Times New Roman" w:cs="Times New Roman"/>
+        </w:rPr>
+      </w:pPr>
+      <w:r>
+        <w:rPr>
+          <w:rFonts w:ascii="Times New Roman" w:hAnsi="Times New Roman" w:cs="Times New Roman"/>
+        </w:rPr>
+        <w:t xml:space="preserve">I don’t know if anyone will actually read this part — but I truly hope you do. I just want to say </w:t>
+      </w:r>
+      <w:r>
+        <w:rPr>
+          <w:rStyle w:val="Emphasis"/>
+          <w:rFonts w:ascii="Times New Roman" w:hAnsi="Times New Roman" w:cs="Times New Roman"/>
+        </w:rPr>
+        <w:t>thank you</w:t>
+      </w:r>
+      <w:r>
+        <w:rPr>
+          <w:rFonts w:ascii="Times New Roman" w:hAnsi="Times New Roman" w:cs="Times New Roman"/>
+        </w:rPr>
+        <w:t xml:space="preserve"> for the opportunity to work on this project.</w:t>
+      </w:r>
+    </w:p>
+    <w:p>
+      <w:pPr>
+        <w:spacing w:before="100" w:beforeAutospacing="1" w:after="100" w:afterAutospacing="1"/>
+        <w:rPr>
+          <w:rFonts w:ascii="Times New Roman" w:hAnsi="Times New Roman" w:cs="Times New Roman"/>
+        </w:rPr>
+      </w:pPr>
+      <w:r>
+        <w:rPr>
+          <w:rFonts w:ascii="Times New Roman" w:hAnsi="Times New Roman" w:cs="Times New Roman"/>
+        </w:rPr>
+        <w:t>Believe it or not, I started learning machine learning with one goal in mind: to apply it in high-frequency trading. Ever since I attended my first AI Club lecture in college, something just clicked. I’ve been fascinated by markets and algorithms ever since. I even began working on a similar project on my own — spending over a month trying to gather order book data. It was frustrating. Good data was nearly impossible to find, and the datasets I did manage to get were full of complex terminology I couldn’t make sense of at the time.</w:t>
+      </w:r>
+    </w:p>
+    <w:p>
+      <w:pPr>
+        <w:spacing w:before="100" w:beforeAutospacing="1" w:after="100" w:afterAutospacing="1"/>
+        <w:rPr>
+          <w:rFonts w:ascii="Times New Roman" w:hAnsi="Times New Roman" w:cs="Times New Roman"/>
+        </w:rPr>
+      </w:pPr>
+      <w:r>
+        <w:rPr>
+          <w:rFonts w:ascii="Times New Roman" w:hAnsi="Times New Roman" w:cs="Times New Roman"/>
+        </w:rPr>
+        <w:t>I reached out to professors, especially from IIMs, hoping for guidance or an internship — but I never got a reply. Eventually, I had to shift my focus to more “reachable” projects just to build a portfolio and apply somewhere. But even then, every time I opened the folder containing that unfinished HFT project, it sparked the same burning desire to give it another shot.</w:t>
+      </w:r>
+    </w:p>
+    <w:p>
+      <w:pPr>
+        <w:spacing w:before="100" w:beforeAutospacing="1" w:after="100" w:afterAutospacing="1"/>
+        <w:rPr>
+          <w:rFonts w:ascii="Times New Roman" w:hAnsi="Times New Roman" w:cs="Times New Roman"/>
+        </w:rPr>
+      </w:pPr>
+      <w:r>
+        <w:rPr>
+          <w:rFonts w:ascii="Times New Roman" w:hAnsi="Times New Roman" w:cs="Times New Roman"/>
+        </w:rPr>
+        <w:lastRenderedPageBreak/>
+        <w:t>That’s why this project meant so much to me.</w:t>
+      </w:r>
+    </w:p>
+    <w:p>
+      <w:pPr>
+        <w:spacing w:before="100" w:beforeAutospacing="1" w:after="100" w:afterAutospacing="1"/>
+        <w:rPr>
+          <w:rFonts w:ascii="Times New Roman" w:hAnsi="Times New Roman" w:cs="Times New Roman"/>
+        </w:rPr>
+      </w:pPr>
+      <w:r>
+        <w:rPr>
+          <w:rFonts w:ascii="Times New Roman" w:hAnsi="Times New Roman" w:cs="Times New Roman"/>
+        </w:rPr>
+        <w:t>Getting access to clean, structured market data, along with a step-by-step guide to explore it — it was like someone handed me the very thing I’d been chasing for so long. I’ve tried to make the most of it, and even though I have my practical exams from tomorrow (bad timing, I know), I still gave it my best. With more time, I would’ve loved to polish everything further and experiment even more.</w:t>
+      </w:r>
+    </w:p>
+    <w:p>
+      <w:pPr>
+        <w:spacing w:before="100" w:beforeAutospacing="1" w:after="100" w:afterAutospacing="1"/>
+        <w:rPr>
+          <w:rFonts w:ascii="Times New Roman" w:hAnsi="Times New Roman" w:cs="Times New Roman"/>
+        </w:rPr>
+      </w:pPr>
+      <w:r>
+        <w:rPr>
+          <w:rFonts w:ascii="Times New Roman" w:hAnsi="Times New Roman" w:cs="Times New Roman"/>
+        </w:rPr>
+        <w:t>Still, I’m genuinely grateful. I’ve learned more in this short time than I ever imagined I could. And I truly believe that, with some guidance and direction, I can deliver much more — and much better.</w:t>
+      </w:r>
+    </w:p>
+    <w:p>
+      <w:pPr>
+        <w:spacing w:before="100" w:beforeAutospacing="1" w:after="100" w:afterAutospacing="1"/>
+        <w:rPr>
+          <w:rFonts w:ascii="Times New Roman" w:hAnsi="Times New Roman" w:cs="Times New Roman"/>
+        </w:rPr>
+      </w:pPr>
+      <w:r>
+        <w:rPr>
+          <w:rFonts w:ascii="Times New Roman" w:hAnsi="Times New Roman" w:cs="Times New Roman"/>
+        </w:rPr>
+        <w:t>Thank you again for this chance. It wasn’t just a project to me — it was something I’d dreamed of doing.</w:t>
+      </w:r>
+    </w:p>
+    <w:p>
+      <w:pPr>
+        <w:spacing w:before="100" w:beforeAutospacing="1" w:after="100" w:afterAutospacing="1" w:line="240" w:lineRule="auto"/>
+        <w:rPr>
+          <w:rFonts w:ascii="Times New Roman" w:eastAsia="Times New Roman" w:hAnsi="Times New Roman" w:cs="Times New Roman"/>
+          <w:sz w:val="24"/>
+          <w:szCs w:val="24"/>
+          <w:lang w:eastAsia="en-IN"/>
+        </w:rPr>
+      </w:pPr>
+    </w:p>
+    <w:p/>
     <w:sectPr>
       <w:pgSz w:w="11906" w:h="16838"/>
       <w:pgMar w:top="1440" w:right="1440" w:bottom="1440" w:left="1440" w:header="708" w:footer="708" w:gutter="0"/>
